--- a/Stories.docx
+++ b/Stories.docx
@@ -86,13 +86,26 @@
     </w:p>
     <w:p>
       <w:r>
-        <w:t>Vendor should have the option to contact “ProfileBaba”</w:t>
+        <w:t>Vendor should have the option to contact “</w:t>
+      </w:r>
+      <w:proofErr w:type="spellStart"/>
+      <w:r>
+        <w:t>ProfileBaba</w:t>
+      </w:r>
+      <w:proofErr w:type="spellEnd"/>
+      <w:r>
+        <w:t>”</w:t>
       </w:r>
       <w:r>
         <w:t xml:space="preserve"> executive</w:t>
       </w:r>
       <w:r>
         <w:t>.</w:t>
+      </w:r>
+    </w:p>
+    <w:p>
+      <w:r>
+        <w:t>Vendor leads exist for 1 week then moved to history.</w:t>
       </w:r>
     </w:p>
     <w:p/>
@@ -218,23 +231,60 @@
     </w:p>
     <w:p>
       <w:r>
-        <w:t xml:space="preserve">Executive should be able to manage </w:t>
-      </w:r>
-      <w:r>
-        <w:t>vendors</w:t>
-      </w:r>
+        <w:t>Executive should be able to manage vendors.</w:t>
+      </w:r>
+    </w:p>
+    <w:p>
+      <w:r>
+        <w:t>Executive should be able to see the mails assigned to him.</w:t>
+      </w:r>
+    </w:p>
+    <w:p>
+      <w:r>
+        <w:t xml:space="preserve">Executive should be able to send text </w:t>
+      </w:r>
+      <w:proofErr w:type="spellStart"/>
+      <w:r>
+        <w:t>sms</w:t>
+      </w:r>
+      <w:proofErr w:type="spellEnd"/>
+      <w:r>
+        <w:t xml:space="preserve"> + </w:t>
+      </w:r>
+      <w:proofErr w:type="spellStart"/>
+      <w:r>
+        <w:t>whatapp</w:t>
+      </w:r>
+      <w:proofErr w:type="spellEnd"/>
+      <w:r>
+        <w:t xml:space="preserve"> message for query to users. FORMATED.</w:t>
+      </w:r>
+    </w:p>
+    <w:p>
+      <w:r>
+        <w:t xml:space="preserve">Queries received via phone calls should be catered. Page in admin portal. Where user can check if the coming phone number has our app or not. If not send results via </w:t>
+      </w:r>
+      <w:proofErr w:type="spellStart"/>
+      <w:r>
+        <w:t>sms</w:t>
+      </w:r>
+      <w:proofErr w:type="spellEnd"/>
+      <w:r>
+        <w:t xml:space="preserve"> + </w:t>
+      </w:r>
+      <w:proofErr w:type="spellStart"/>
+      <w:r>
+        <w:t>whatsapp</w:t>
+      </w:r>
+      <w:proofErr w:type="spellEnd"/>
       <w:r>
         <w:t>.</w:t>
       </w:r>
     </w:p>
     <w:p>
       <w:r>
-        <w:t>Executive should be able to see the mails assigned to him.</w:t>
-      </w:r>
-    </w:p>
-    <w:p>
-      <w:bookmarkStart w:id="0" w:name="_GoBack"/>
-      <w:bookmarkEnd w:id="0"/>
+        <w:t>Executive should be able to set rates for leads. Like Location, Amount, Min and Max on leads.</w:t>
+      </w:r>
     </w:p>
     <w:p/>
     <w:p/>
@@ -243,8 +293,6 @@
     <w:p/>
     <w:p/>
     <w:p/>
-    <w:p/>
-    <w:p/>
     <w:p>
       <w:r>
         <w:lastRenderedPageBreak/>
@@ -408,7 +456,13 @@
         <w:t>User should see a share option in menu using which he can invite other to download the app.</w:t>
       </w:r>
     </w:p>
-    <w:p/>
+    <w:p>
+      <w:r>
+        <w:t>Feedback Page in app. Page should have list of all vendors he has taken service.</w:t>
+      </w:r>
+      <w:bookmarkStart w:id="0" w:name="_GoBack"/>
+      <w:bookmarkEnd w:id="0"/>
+    </w:p>
     <w:sectPr>
       <w:footerReference w:type="default" r:id="rId6"/>
       <w:pgSz w:w="12240" w:h="15840"/>

--- a/Stories.docx
+++ b/Stories.docx
@@ -86,15 +86,7 @@
     </w:p>
     <w:p>
       <w:r>
-        <w:t>Vendor should have the option to contact “</w:t>
-      </w:r>
-      <w:proofErr w:type="spellStart"/>
-      <w:r>
-        <w:t>ProfileBaba</w:t>
-      </w:r>
-      <w:proofErr w:type="spellEnd"/>
-      <w:r>
-        <w:t>”</w:t>
+        <w:t>Vendor should have the option to contact “ProfileBaba”</w:t>
       </w:r>
       <w:r>
         <w:t xml:space="preserve"> executive</w:t>
@@ -241,44 +233,12 @@
     </w:p>
     <w:p>
       <w:r>
-        <w:t xml:space="preserve">Executive should be able to send text </w:t>
-      </w:r>
-      <w:proofErr w:type="spellStart"/>
-      <w:r>
-        <w:t>sms</w:t>
-      </w:r>
-      <w:proofErr w:type="spellEnd"/>
-      <w:r>
-        <w:t xml:space="preserve"> + </w:t>
-      </w:r>
-      <w:proofErr w:type="spellStart"/>
-      <w:r>
-        <w:t>whatapp</w:t>
-      </w:r>
-      <w:proofErr w:type="spellEnd"/>
-      <w:r>
-        <w:t xml:space="preserve"> message for query to users. FORMATED.</w:t>
-      </w:r>
-    </w:p>
-    <w:p>
-      <w:r>
-        <w:t xml:space="preserve">Queries received via phone calls should be catered. Page in admin portal. Where user can check if the coming phone number has our app or not. If not send results via </w:t>
-      </w:r>
-      <w:proofErr w:type="spellStart"/>
-      <w:r>
-        <w:t>sms</w:t>
-      </w:r>
-      <w:proofErr w:type="spellEnd"/>
-      <w:r>
-        <w:t xml:space="preserve"> + </w:t>
-      </w:r>
-      <w:proofErr w:type="spellStart"/>
-      <w:r>
-        <w:t>whatsapp</w:t>
-      </w:r>
-      <w:proofErr w:type="spellEnd"/>
-      <w:r>
-        <w:t>.</w:t>
+        <w:t>Executive should be able to send text sms + whatapp message for query to users. FORMATED.</w:t>
+      </w:r>
+    </w:p>
+    <w:p>
+      <w:r>
+        <w:t>Queries received via phone calls should be catered. Page in admin portal. Where user can check if the coming phone number has our app or not. If not send results via sms + whatsapp.</w:t>
       </w:r>
     </w:p>
     <w:p>
@@ -460,8 +420,71 @@
       <w:r>
         <w:t>Feedback Page in app. Page should have list of all vendors he has taken service.</w:t>
       </w:r>
+    </w:p>
+    <w:p/>
+    <w:p/>
+    <w:p/>
+    <w:p>
+      <w:r>
+        <w:lastRenderedPageBreak/>
+        <w:t xml:space="preserve">User </w:t>
+      </w:r>
       <w:bookmarkStart w:id="0" w:name="_GoBack"/>
       <w:bookmarkEnd w:id="0"/>
+      <w:r>
+        <w:t>Menu:</w:t>
+      </w:r>
+      <w:r>
+        <w:tab/>
+      </w:r>
+    </w:p>
+    <w:p>
+      <w:pPr>
+        <w:ind w:left="720"/>
+      </w:pPr>
+      <w:r>
+        <w:t>Home</w:t>
+      </w:r>
+    </w:p>
+    <w:p>
+      <w:pPr>
+        <w:ind w:firstLine="720"/>
+      </w:pPr>
+      <w:r>
+        <w:t>Account</w:t>
+      </w:r>
+    </w:p>
+    <w:p>
+      <w:pPr>
+        <w:ind w:left="720"/>
+      </w:pPr>
+      <w:r>
+        <w:t>Chat History</w:t>
+      </w:r>
+    </w:p>
+    <w:p>
+      <w:pPr>
+        <w:ind w:firstLine="720"/>
+      </w:pPr>
+      <w:r>
+        <w:t>Feedback</w:t>
+      </w:r>
+    </w:p>
+    <w:p>
+      <w:pPr>
+        <w:ind w:left="720"/>
+      </w:pPr>
+      <w:r>
+        <w:t>Refer</w:t>
+      </w:r>
+    </w:p>
+    <w:p>
+      <w:pPr>
+        <w:ind w:left="720"/>
+      </w:pPr>
+      <w:r>
+        <w:t>Contact Us</w:t>
+      </w:r>
     </w:p>
     <w:sectPr>
       <w:footerReference w:type="default" r:id="rId6"/>
